--- a/FreshPrince/temp1/ep01/FreshPrinceEp01.docx
+++ b/FreshPrince/temp1/ep01/FreshPrinceEp01.docx
@@ -9,6 +9,97 @@
           <w:b/>
           <w:sz w:val="36"/>
           <w:szCs w:val="36"/>
+          <w:lang w:val="en-US"/>
+        </w:rPr>
+      </w:pPr>
+      <w:r>
+        <w:rPr>
+          <w:b/>
+          <w:sz w:val="36"/>
+          <w:szCs w:val="36"/>
+          <w:highlight w:val="green"/>
+          <w:lang w:val="en-US"/>
+        </w:rPr>
+        <w:t xml:space="preserve">Fresh Prince </w:t>
+      </w:r>
+      <w:proofErr w:type="gramStart"/>
+      <w:r>
+        <w:rPr>
+          <w:b/>
+          <w:sz w:val="36"/>
+          <w:szCs w:val="36"/>
+          <w:highlight w:val="green"/>
+          <w:lang w:val="en-US"/>
+        </w:rPr>
+        <w:t>ep01</w:t>
+      </w:r>
+      <w:proofErr w:type="gramEnd"/>
+    </w:p>
+    <w:p>
+      <w:pPr>
+        <w:rPr>
+          <w:b/>
+          <w:sz w:val="36"/>
+          <w:szCs w:val="36"/>
+          <w:lang w:val="en-US"/>
+        </w:rPr>
+      </w:pPr>
+      <w:r>
+        <w:rPr>
+          <w:b/>
+          <w:sz w:val="36"/>
+          <w:szCs w:val="36"/>
+          <w:highlight w:val="green"/>
+          <w:lang w:val="en-US"/>
+        </w:rPr>
+        <w:t>1</w:t>
+      </w:r>
+      <w:r>
+        <w:rPr>
+          <w:b/>
+          <w:sz w:val="36"/>
+          <w:szCs w:val="36"/>
+          <w:highlight w:val="lightGray"/>
+          <w:lang w:val="en-US"/>
+        </w:rPr>
+        <w:t>- I must have got the wrong crib.</w:t>
+      </w:r>
+    </w:p>
+    <w:p>
+      <w:pPr>
+        <w:rPr>
+          <w:sz w:val="36"/>
+          <w:szCs w:val="36"/>
+        </w:rPr>
+      </w:pPr>
+      <w:r>
+        <w:rPr>
+          <w:sz w:val="36"/>
+          <w:szCs w:val="36"/>
+        </w:rPr>
+        <w:t xml:space="preserve">Devo ter chegado na casa errada. </w:t>
+      </w:r>
+      <w:r>
+        <w:rPr>
+          <w:sz w:val="36"/>
+          <w:szCs w:val="36"/>
+        </w:rPr>
+        <w:t>(“Devo ter pegado o berço errado”)</w:t>
+      </w:r>
+      <w:r>
+        <w:rPr>
+          <w:sz w:val="36"/>
+          <w:szCs w:val="36"/>
+        </w:rPr>
+        <w:t xml:space="preserve"> </w:t>
+      </w:r>
+    </w:p>
+    <w:p>
+      <w:pPr>
+        <w:rPr>
+          <w:sz w:val="36"/>
+          <w:szCs w:val="36"/>
+          <w:lang w:val="en-US"/>
         </w:rPr>
       </w:pPr>
       <w:proofErr w:type="spellStart"/>
@@ -17,124 +108,229 @@
           <w:b/>
           <w:sz w:val="36"/>
           <w:szCs w:val="36"/>
+          <w:lang w:val="en-US"/>
+        </w:rPr>
+        <w:t>Def</w:t>
+      </w:r>
+      <w:proofErr w:type="spellEnd"/>
+      <w:r>
+        <w:rPr>
+          <w:b/>
+          <w:sz w:val="36"/>
+          <w:szCs w:val="36"/>
+          <w:lang w:val="en-US"/>
+        </w:rPr>
+        <w:t>:</w:t>
+      </w:r>
+      <w:r>
+        <w:rPr>
+          <w:sz w:val="36"/>
+          <w:szCs w:val="36"/>
+          <w:lang w:val="en-US"/>
+        </w:rPr>
+        <w:t xml:space="preserve"> A home </w:t>
+      </w:r>
+      <w:proofErr w:type="gramStart"/>
+      <w:r>
+        <w:rPr>
+          <w:sz w:val="36"/>
+          <w:szCs w:val="36"/>
+          <w:lang w:val="en-US"/>
+        </w:rPr>
+        <w:t>is referred</w:t>
+      </w:r>
+      <w:proofErr w:type="gramEnd"/>
+      <w:r>
+        <w:rPr>
+          <w:sz w:val="36"/>
+          <w:szCs w:val="36"/>
+          <w:lang w:val="en-US"/>
+        </w:rPr>
+        <w:t xml:space="preserve"> </w:t>
+      </w:r>
+      <w:r>
+        <w:rPr>
+          <w:sz w:val="36"/>
+          <w:szCs w:val="36"/>
+          <w:lang w:val="en-US"/>
+        </w:rPr>
+        <w:t xml:space="preserve">to </w:t>
+      </w:r>
+      <w:r>
+        <w:rPr>
+          <w:sz w:val="36"/>
+          <w:szCs w:val="36"/>
+          <w:lang w:val="en-US"/>
+        </w:rPr>
+        <w:t xml:space="preserve">as </w:t>
+      </w:r>
+      <w:r>
+        <w:rPr>
+          <w:sz w:val="36"/>
+          <w:szCs w:val="36"/>
+          <w:lang w:val="en-US"/>
+        </w:rPr>
+        <w:t xml:space="preserve">a crib. </w:t>
+      </w:r>
+      <w:proofErr w:type="gramStart"/>
+      <w:r>
+        <w:rPr>
+          <w:sz w:val="36"/>
+          <w:szCs w:val="36"/>
+          <w:lang w:val="en-US"/>
+        </w:rPr>
+        <w:t>So</w:t>
+      </w:r>
+      <w:proofErr w:type="gramEnd"/>
+      <w:r>
+        <w:rPr>
+          <w:sz w:val="36"/>
+          <w:szCs w:val="36"/>
+          <w:lang w:val="en-US"/>
+        </w:rPr>
+        <w:t xml:space="preserve"> the speaker “arrived at the wrong house”.</w:t>
+      </w:r>
+      <w:r>
+        <w:rPr>
+          <w:sz w:val="36"/>
+          <w:szCs w:val="36"/>
+          <w:lang w:val="en-US"/>
+        </w:rPr>
+        <w:t xml:space="preserve"> [</w:t>
+      </w:r>
+      <w:r>
+        <w:rPr>
+          <w:b/>
+          <w:sz w:val="36"/>
+          <w:szCs w:val="36"/>
+          <w:lang w:val="en-US"/>
+        </w:rPr>
+        <w:t>Slang</w:t>
+      </w:r>
+      <w:r>
+        <w:rPr>
+          <w:sz w:val="36"/>
+          <w:szCs w:val="36"/>
+          <w:lang w:val="en-US"/>
+        </w:rPr>
+        <w:t>]</w:t>
+      </w:r>
+    </w:p>
+    <w:p>
+      <w:pPr>
+        <w:rPr>
+          <w:b/>
+          <w:sz w:val="36"/>
+          <w:szCs w:val="36"/>
+          <w:lang w:val="en-US"/>
+        </w:rPr>
+      </w:pPr>
+      <w:r>
+        <w:rPr>
+          <w:b/>
+          <w:sz w:val="36"/>
+          <w:szCs w:val="36"/>
           <w:highlight w:val="green"/>
-        </w:rPr>
-        <w:t>Fresh</w:t>
+          <w:lang w:val="en-US"/>
+        </w:rPr>
+        <w:t>2</w:t>
+      </w:r>
+      <w:r>
+        <w:rPr>
+          <w:b/>
+          <w:sz w:val="36"/>
+          <w:szCs w:val="36"/>
+          <w:highlight w:val="lightGray"/>
+          <w:lang w:val="en-US"/>
+        </w:rPr>
+        <w:t xml:space="preserve">- Bring </w:t>
+      </w:r>
+      <w:r>
+        <w:rPr>
+          <w:b/>
+          <w:color w:val="806000" w:themeColor="accent4" w:themeShade="80"/>
+          <w:sz w:val="36"/>
+          <w:szCs w:val="36"/>
+          <w:highlight w:val="lightGray"/>
+          <w:lang w:val="en-US"/>
+        </w:rPr>
+        <w:t>the horses around</w:t>
+      </w:r>
+      <w:r>
+        <w:rPr>
+          <w:b/>
+          <w:sz w:val="36"/>
+          <w:szCs w:val="36"/>
+          <w:highlight w:val="lightGray"/>
+          <w:lang w:val="en-US"/>
+        </w:rPr>
+        <w:t>, would you?</w:t>
+      </w:r>
+    </w:p>
+    <w:p>
+      <w:pPr>
+        <w:rPr>
+          <w:sz w:val="36"/>
+          <w:szCs w:val="36"/>
+          <w:lang w:val="en-US"/>
+        </w:rPr>
+      </w:pPr>
+      <w:proofErr w:type="spellStart"/>
+      <w:r>
+        <w:rPr>
+          <w:sz w:val="36"/>
+          <w:szCs w:val="36"/>
+          <w:lang w:val="en-US"/>
+        </w:rPr>
+        <w:t>Traga</w:t>
       </w:r>
       <w:proofErr w:type="spellEnd"/>
       <w:r>
         <w:rPr>
-          <w:b/>
-          <w:sz w:val="36"/>
-          <w:szCs w:val="36"/>
-          <w:highlight w:val="green"/>
-        </w:rPr>
-        <w:t xml:space="preserve"> Prince ep01</w:t>
-      </w:r>
-    </w:p>
-    <w:p>
-      <w:pPr>
-        <w:rPr>
-          <w:b/>
-          <w:sz w:val="36"/>
-          <w:szCs w:val="36"/>
-          <w:lang w:val="en-US"/>
-        </w:rPr>
-      </w:pPr>
-      <w:r>
-        <w:rPr>
-          <w:b/>
-          <w:sz w:val="36"/>
-          <w:szCs w:val="36"/>
-          <w:highlight w:val="green"/>
-          <w:lang w:val="en-US"/>
-        </w:rPr>
-        <w:t>1</w:t>
-      </w:r>
-      <w:r>
-        <w:rPr>
-          <w:b/>
-          <w:sz w:val="36"/>
-          <w:szCs w:val="36"/>
-          <w:highlight w:val="lightGray"/>
-          <w:lang w:val="en-US"/>
-        </w:rPr>
-        <w:t>- I must have got the wrong crib.</w:t>
-      </w:r>
-    </w:p>
-    <w:p>
-      <w:pPr>
-        <w:rPr>
-          <w:sz w:val="36"/>
-          <w:szCs w:val="36"/>
-        </w:rPr>
-      </w:pPr>
-      <w:r>
-        <w:rPr>
-          <w:sz w:val="36"/>
-          <w:szCs w:val="36"/>
-        </w:rPr>
-        <w:t xml:space="preserve">Devo ter chegado na casa errada. </w:t>
-      </w:r>
-      <w:r>
-        <w:rPr>
-          <w:sz w:val="36"/>
-          <w:szCs w:val="36"/>
-        </w:rPr>
-        <w:t>(“Devo ter pegado o berço errado”)</w:t>
-      </w:r>
-      <w:r>
-        <w:rPr>
-          <w:sz w:val="36"/>
-          <w:szCs w:val="36"/>
+          <w:sz w:val="36"/>
+          <w:szCs w:val="36"/>
+          <w:lang w:val="en-US"/>
         </w:rPr>
         <w:t xml:space="preserve"> </w:t>
       </w:r>
-    </w:p>
-    <w:p>
-      <w:pPr>
-        <w:rPr>
-          <w:sz w:val="36"/>
-          <w:szCs w:val="36"/>
-          <w:lang w:val="en-US"/>
-        </w:rPr>
-      </w:pPr>
+      <w:r>
+        <w:rPr>
+          <w:color w:val="806000" w:themeColor="accent4" w:themeShade="80"/>
+          <w:sz w:val="36"/>
+          <w:szCs w:val="36"/>
+          <w:lang w:val="en-US"/>
+        </w:rPr>
+        <w:t xml:space="preserve">a </w:t>
+      </w:r>
       <w:proofErr w:type="spellStart"/>
       <w:r>
         <w:rPr>
-          <w:b/>
-          <w:sz w:val="36"/>
-          <w:szCs w:val="36"/>
-          <w:lang w:val="en-US"/>
-        </w:rPr>
-        <w:t>Def</w:t>
+          <w:color w:val="806000" w:themeColor="accent4" w:themeShade="80"/>
+          <w:sz w:val="36"/>
+          <w:szCs w:val="36"/>
+          <w:lang w:val="en-US"/>
+        </w:rPr>
+        <w:t>baderna</w:t>
       </w:r>
       <w:proofErr w:type="spellEnd"/>
       <w:r>
         <w:rPr>
-          <w:b/>
-          <w:sz w:val="36"/>
-          <w:szCs w:val="36"/>
-          <w:lang w:val="en-US"/>
-        </w:rPr>
-        <w:t>:</w:t>
-      </w:r>
-      <w:r>
-        <w:rPr>
-          <w:sz w:val="36"/>
-          <w:szCs w:val="36"/>
-          <w:lang w:val="en-US"/>
-        </w:rPr>
-        <w:t xml:space="preserve"> A home </w:t>
+          <w:color w:val="806000" w:themeColor="accent4" w:themeShade="80"/>
+          <w:sz w:val="36"/>
+          <w:szCs w:val="36"/>
+          <w:lang w:val="en-US"/>
+        </w:rPr>
+        <w:t>/</w:t>
       </w:r>
       <w:proofErr w:type="gramStart"/>
       <w:r>
         <w:rPr>
-          <w:sz w:val="36"/>
-          <w:szCs w:val="36"/>
-          <w:lang w:val="en-US"/>
-        </w:rPr>
-        <w:t>is referred</w:t>
+          <w:color w:val="806000" w:themeColor="accent4" w:themeShade="80"/>
+          <w:sz w:val="36"/>
+          <w:szCs w:val="36"/>
+          <w:lang w:val="en-US"/>
+        </w:rPr>
+        <w:t>a folia</w:t>
       </w:r>
       <w:proofErr w:type="gramEnd"/>
       <w:r>
@@ -143,154 +339,6 @@
           <w:szCs w:val="36"/>
           <w:lang w:val="en-US"/>
         </w:rPr>
-        <w:t xml:space="preserve"> </w:t>
-      </w:r>
-      <w:r>
-        <w:rPr>
-          <w:sz w:val="36"/>
-          <w:szCs w:val="36"/>
-          <w:lang w:val="en-US"/>
-        </w:rPr>
-        <w:t xml:space="preserve">to </w:t>
-      </w:r>
-      <w:r>
-        <w:rPr>
-          <w:sz w:val="36"/>
-          <w:szCs w:val="36"/>
-          <w:lang w:val="en-US"/>
-        </w:rPr>
-        <w:t xml:space="preserve">as </w:t>
-      </w:r>
-      <w:r>
-        <w:rPr>
-          <w:sz w:val="36"/>
-          <w:szCs w:val="36"/>
-          <w:lang w:val="en-US"/>
-        </w:rPr>
-        <w:t xml:space="preserve">a crib. </w:t>
-      </w:r>
-      <w:proofErr w:type="gramStart"/>
-      <w:r>
-        <w:rPr>
-          <w:sz w:val="36"/>
-          <w:szCs w:val="36"/>
-          <w:lang w:val="en-US"/>
-        </w:rPr>
-        <w:t>So</w:t>
-      </w:r>
-      <w:proofErr w:type="gramEnd"/>
-      <w:r>
-        <w:rPr>
-          <w:sz w:val="36"/>
-          <w:szCs w:val="36"/>
-          <w:lang w:val="en-US"/>
-        </w:rPr>
-        <w:t xml:space="preserve"> the speaker “arrived at the wrong house”.</w:t>
-      </w:r>
-      <w:r>
-        <w:rPr>
-          <w:sz w:val="36"/>
-          <w:szCs w:val="36"/>
-          <w:lang w:val="en-US"/>
-        </w:rPr>
-        <w:t xml:space="preserve"> [</w:t>
-      </w:r>
-      <w:r>
-        <w:rPr>
-          <w:b/>
-          <w:sz w:val="36"/>
-          <w:szCs w:val="36"/>
-          <w:lang w:val="en-US"/>
-        </w:rPr>
-        <w:t>Slang</w:t>
-      </w:r>
-      <w:r>
-        <w:rPr>
-          <w:sz w:val="36"/>
-          <w:szCs w:val="36"/>
-          <w:lang w:val="en-US"/>
-        </w:rPr>
-        <w:t>]</w:t>
-      </w:r>
-    </w:p>
-    <w:p>
-      <w:pPr>
-        <w:rPr>
-          <w:b/>
-          <w:sz w:val="36"/>
-          <w:szCs w:val="36"/>
-          <w:lang w:val="en-US"/>
-        </w:rPr>
-      </w:pPr>
-      <w:r>
-        <w:rPr>
-          <w:b/>
-          <w:sz w:val="36"/>
-          <w:szCs w:val="36"/>
-          <w:highlight w:val="green"/>
-          <w:lang w:val="en-US"/>
-        </w:rPr>
-        <w:t>2</w:t>
-      </w:r>
-      <w:r>
-        <w:rPr>
-          <w:b/>
-          <w:sz w:val="36"/>
-          <w:szCs w:val="36"/>
-          <w:highlight w:val="lightGray"/>
-          <w:lang w:val="en-US"/>
-        </w:rPr>
-        <w:t xml:space="preserve">- Bring </w:t>
-      </w:r>
-      <w:r>
-        <w:rPr>
-          <w:b/>
-          <w:color w:val="806000" w:themeColor="accent4" w:themeShade="80"/>
-          <w:sz w:val="36"/>
-          <w:szCs w:val="36"/>
-          <w:highlight w:val="lightGray"/>
-          <w:lang w:val="en-US"/>
-        </w:rPr>
-        <w:t>the horses around</w:t>
-      </w:r>
-      <w:r>
-        <w:rPr>
-          <w:b/>
-          <w:sz w:val="36"/>
-          <w:szCs w:val="36"/>
-          <w:highlight w:val="lightGray"/>
-          <w:lang w:val="en-US"/>
-        </w:rPr>
-        <w:t>, would you?</w:t>
-      </w:r>
-    </w:p>
-    <w:p>
-      <w:pPr>
-        <w:rPr>
-          <w:sz w:val="36"/>
-          <w:szCs w:val="36"/>
-        </w:rPr>
-      </w:pPr>
-      <w:r>
-        <w:rPr>
-          <w:sz w:val="36"/>
-          <w:szCs w:val="36"/>
-        </w:rPr>
-        <w:t xml:space="preserve">Traga </w:t>
-      </w:r>
-      <w:r>
-        <w:rPr>
-          <w:color w:val="806000" w:themeColor="accent4" w:themeShade="80"/>
-          <w:sz w:val="36"/>
-          <w:szCs w:val="36"/>
-        </w:rPr>
-        <w:t>a baderna/a folia</w:t>
-      </w:r>
-      <w:r>
-        <w:rPr>
-          <w:sz w:val="36"/>
-          <w:szCs w:val="36"/>
-        </w:rPr>
         <w:t xml:space="preserve">, </w:t>
       </w:r>
       <w:proofErr w:type="spellStart"/>
@@ -298,6 +346,7 @@
         <w:rPr>
           <w:sz w:val="36"/>
           <w:szCs w:val="36"/>
+          <w:lang w:val="en-US"/>
         </w:rPr>
         <w:t>blz</w:t>
       </w:r>
@@ -306,6 +355,7 @@
         <w:rPr>
           <w:sz w:val="36"/>
           <w:szCs w:val="36"/>
+          <w:lang w:val="en-US"/>
         </w:rPr>
         <w:t>?</w:t>
       </w:r>
@@ -313,7 +363,6 @@
     <w:p>
       <w:pPr>
         <w:rPr>
-          <w:rFonts w:hint="eastAsia"/>
           <w:sz w:val="36"/>
           <w:szCs w:val="36"/>
           <w:lang w:val="en-US"/>
@@ -3898,7 +3947,6 @@
         <w:rPr>
           <w:sz w:val="36"/>
           <w:szCs w:val="36"/>
-          <w:lang w:val="en-US"/>
         </w:rPr>
       </w:pPr>
       <w:r>
@@ -3945,486 +3993,524 @@
         <w:rPr>
           <w:sz w:val="36"/>
           <w:szCs w:val="36"/>
-          <w:lang w:val="en-US"/>
         </w:rPr>
         <w:t>(“</w:t>
       </w:r>
+      <w:r>
+        <w:rPr>
+          <w:sz w:val="36"/>
+          <w:szCs w:val="36"/>
+        </w:rPr>
+        <w:t>Está passando na TV</w:t>
+      </w:r>
+      <w:r>
+        <w:rPr>
+          <w:sz w:val="36"/>
+          <w:szCs w:val="36"/>
+        </w:rPr>
+        <w:t>”)</w:t>
+      </w:r>
+    </w:p>
+    <w:p>
+      <w:pPr>
+        <w:rPr>
+          <w:b/>
+          <w:sz w:val="36"/>
+          <w:szCs w:val="36"/>
+          <w:lang w:val="en-US"/>
+        </w:rPr>
+      </w:pPr>
+      <w:r>
+        <w:rPr>
+          <w:b/>
+          <w:sz w:val="36"/>
+          <w:szCs w:val="36"/>
+          <w:highlight w:val="green"/>
+          <w:lang w:val="en-US"/>
+        </w:rPr>
+        <w:t>26</w:t>
+      </w:r>
+      <w:r>
+        <w:rPr>
+          <w:b/>
+          <w:sz w:val="36"/>
+          <w:szCs w:val="36"/>
+          <w:highlight w:val="green"/>
+          <w:lang w:val="en-US"/>
+        </w:rPr>
+        <w:t>-</w:t>
+      </w:r>
+      <w:r>
+        <w:rPr>
+          <w:b/>
+          <w:sz w:val="36"/>
+          <w:szCs w:val="36"/>
+          <w:highlight w:val="lightGray"/>
+          <w:lang w:val="en-US"/>
+        </w:rPr>
+        <w:t xml:space="preserve"> </w:t>
+      </w:r>
+      <w:r>
+        <w:rPr>
+          <w:b/>
+          <w:sz w:val="36"/>
+          <w:szCs w:val="36"/>
+          <w:highlight w:val="lightGray"/>
+          <w:lang w:val="en-US"/>
+        </w:rPr>
+        <w:t xml:space="preserve">From the minute you walked in that door, you’ve been a one-man wrecking crew, </w:t>
+      </w:r>
+      <w:r>
+        <w:rPr>
+          <w:b/>
+          <w:sz w:val="36"/>
+          <w:szCs w:val="36"/>
+          <w:highlight w:val="lightGray"/>
+          <w:lang w:val="en-US"/>
+        </w:rPr>
+        <w:t>tr</w:t>
+      </w:r>
+      <w:r>
+        <w:rPr>
+          <w:b/>
+          <w:sz w:val="36"/>
+          <w:szCs w:val="36"/>
+          <w:highlight w:val="lightGray"/>
+          <w:lang w:val="en-US"/>
+        </w:rPr>
+        <w:t xml:space="preserve">ying to destroy what’s taken hard work to build up, </w:t>
+      </w:r>
+      <w:r>
+        <w:rPr>
+          <w:b/>
+          <w:sz w:val="36"/>
+          <w:szCs w:val="36"/>
+          <w:highlight w:val="lightGray"/>
+          <w:lang w:val="en-US"/>
+        </w:rPr>
+        <w:t xml:space="preserve">skewering </w:t>
+      </w:r>
+      <w:proofErr w:type="gramStart"/>
+      <w:r>
+        <w:rPr>
+          <w:b/>
+          <w:sz w:val="36"/>
+          <w:szCs w:val="36"/>
+          <w:highlight w:val="lightGray"/>
+          <w:lang w:val="en-US"/>
+        </w:rPr>
+        <w:t>everything  with</w:t>
+      </w:r>
+      <w:proofErr w:type="gramEnd"/>
+      <w:r>
+        <w:rPr>
+          <w:b/>
+          <w:sz w:val="36"/>
+          <w:szCs w:val="36"/>
+          <w:highlight w:val="lightGray"/>
+          <w:lang w:val="en-US"/>
+        </w:rPr>
+        <w:t xml:space="preserve"> flippant shenanigans!</w:t>
+      </w:r>
+    </w:p>
+    <w:p>
+      <w:pPr>
+        <w:rPr>
+          <w:sz w:val="36"/>
+          <w:szCs w:val="36"/>
+        </w:rPr>
+      </w:pPr>
+      <w:r>
+        <w:rPr>
+          <w:sz w:val="36"/>
+          <w:szCs w:val="36"/>
+        </w:rPr>
+        <w:t xml:space="preserve">A partir do </w:t>
+      </w:r>
+      <w:r>
+        <w:rPr>
+          <w:sz w:val="36"/>
+          <w:szCs w:val="36"/>
+        </w:rPr>
+        <w:t>minuto</w:t>
+      </w:r>
+      <w:r>
+        <w:rPr>
+          <w:sz w:val="36"/>
+          <w:szCs w:val="36"/>
+        </w:rPr>
+        <w:t xml:space="preserve"> que voc</w:t>
+      </w:r>
+      <w:r>
+        <w:rPr>
+          <w:sz w:val="36"/>
+          <w:szCs w:val="36"/>
+        </w:rPr>
+        <w:t>ê entrou naquela porta, você tem sido uma tripulação de demolição de um homem</w:t>
+      </w:r>
+      <w:r>
+        <w:rPr>
+          <w:sz w:val="36"/>
+          <w:szCs w:val="36"/>
+        </w:rPr>
+        <w:t xml:space="preserve"> só</w:t>
+      </w:r>
+      <w:r>
+        <w:rPr>
+          <w:sz w:val="36"/>
+          <w:szCs w:val="36"/>
+        </w:rPr>
+        <w:t xml:space="preserve">, tentando destruir o que </w:t>
+      </w:r>
+      <w:r>
+        <w:rPr>
+          <w:sz w:val="36"/>
+          <w:szCs w:val="36"/>
+        </w:rPr>
+        <w:t>levou</w:t>
+      </w:r>
+      <w:r>
+        <w:rPr>
+          <w:sz w:val="36"/>
+          <w:szCs w:val="36"/>
+        </w:rPr>
+        <w:t xml:space="preserve"> muito trabalho pra ser construído, </w:t>
+      </w:r>
+      <w:r>
+        <w:rPr>
+          <w:sz w:val="36"/>
+          <w:szCs w:val="36"/>
+        </w:rPr>
+        <w:t>espetando/alfinetando tudo travessuras irreverentes.</w:t>
+      </w:r>
+    </w:p>
+    <w:p>
+      <w:pPr>
+        <w:rPr>
+          <w:b/>
+          <w:sz w:val="36"/>
+          <w:szCs w:val="36"/>
+          <w:lang w:val="en-US"/>
+        </w:rPr>
+      </w:pPr>
+      <w:r>
+        <w:rPr>
+          <w:b/>
+          <w:sz w:val="36"/>
+          <w:szCs w:val="36"/>
+          <w:highlight w:val="green"/>
+          <w:lang w:val="en-US"/>
+        </w:rPr>
+        <w:t>27</w:t>
+      </w:r>
+      <w:r>
+        <w:rPr>
+          <w:b/>
+          <w:sz w:val="36"/>
+          <w:szCs w:val="36"/>
+          <w:highlight w:val="green"/>
+          <w:lang w:val="en-US"/>
+        </w:rPr>
+        <w:t>-</w:t>
+      </w:r>
+      <w:r>
+        <w:rPr>
+          <w:b/>
+          <w:sz w:val="36"/>
+          <w:szCs w:val="36"/>
+          <w:highlight w:val="lightGray"/>
+          <w:lang w:val="en-US"/>
+        </w:rPr>
+        <w:t xml:space="preserve"> </w:t>
+      </w:r>
+      <w:r>
+        <w:rPr>
+          <w:b/>
+          <w:sz w:val="36"/>
+          <w:szCs w:val="36"/>
+          <w:highlight w:val="lightGray"/>
+          <w:lang w:val="en-US"/>
+        </w:rPr>
+        <w:t xml:space="preserve">We </w:t>
+      </w:r>
+      <w:r>
+        <w:rPr>
+          <w:b/>
+          <w:color w:val="806000" w:themeColor="accent4" w:themeShade="80"/>
+          <w:sz w:val="36"/>
+          <w:szCs w:val="36"/>
+          <w:highlight w:val="lightGray"/>
+          <w:lang w:val="en-US"/>
+        </w:rPr>
+        <w:t>went</w:t>
+      </w:r>
+      <w:r>
+        <w:rPr>
+          <w:b/>
+          <w:sz w:val="36"/>
+          <w:szCs w:val="36"/>
+          <w:highlight w:val="lightGray"/>
+          <w:lang w:val="en-US"/>
+        </w:rPr>
+        <w:t xml:space="preserve"> </w:t>
+      </w:r>
+      <w:r>
+        <w:rPr>
+          <w:b/>
+          <w:color w:val="806000" w:themeColor="accent4" w:themeShade="80"/>
+          <w:sz w:val="36"/>
+          <w:szCs w:val="36"/>
+          <w:highlight w:val="lightGray"/>
+          <w:lang w:val="en-US"/>
+        </w:rPr>
+        <w:t>through</w:t>
+      </w:r>
+      <w:r>
+        <w:rPr>
+          <w:b/>
+          <w:color w:val="000000" w:themeColor="text1"/>
+          <w:sz w:val="36"/>
+          <w:szCs w:val="36"/>
+          <w:highlight w:val="lightGray"/>
+          <w:lang w:val="en-US"/>
+        </w:rPr>
+        <w:t xml:space="preserve"> trouble </w:t>
+      </w:r>
+      <w:r>
+        <w:rPr>
+          <w:b/>
+          <w:sz w:val="36"/>
+          <w:szCs w:val="36"/>
+          <w:highlight w:val="lightGray"/>
+          <w:lang w:val="en-US"/>
+        </w:rPr>
+        <w:t>to bring you here.</w:t>
+      </w:r>
+    </w:p>
+    <w:p>
+      <w:pPr>
+        <w:rPr>
+          <w:sz w:val="36"/>
+          <w:szCs w:val="36"/>
+        </w:rPr>
+      </w:pPr>
+      <w:r>
+        <w:rPr>
+          <w:sz w:val="36"/>
+          <w:szCs w:val="36"/>
+        </w:rPr>
+        <w:t xml:space="preserve">Nós </w:t>
+      </w:r>
+      <w:r>
+        <w:rPr>
+          <w:color w:val="806000" w:themeColor="accent4" w:themeShade="80"/>
+          <w:sz w:val="36"/>
+          <w:szCs w:val="36"/>
+        </w:rPr>
+        <w:t xml:space="preserve">passamos por </w:t>
+      </w:r>
+      <w:r>
+        <w:rPr>
+          <w:sz w:val="36"/>
+          <w:szCs w:val="36"/>
+        </w:rPr>
+        <w:t>prob</w:t>
+      </w:r>
+      <w:bookmarkStart w:id="0" w:name="_GoBack"/>
+      <w:bookmarkEnd w:id="0"/>
+      <w:r>
+        <w:rPr>
+          <w:sz w:val="36"/>
+          <w:szCs w:val="36"/>
+        </w:rPr>
+        <w:t>lemas pra te trazer aqui.</w:t>
+      </w:r>
+    </w:p>
+    <w:p>
+      <w:pPr>
+        <w:rPr>
+          <w:b/>
+          <w:sz w:val="36"/>
+          <w:szCs w:val="36"/>
+          <w:lang w:val="en-US"/>
+        </w:rPr>
+      </w:pPr>
+      <w:r>
+        <w:rPr>
+          <w:b/>
+          <w:sz w:val="36"/>
+          <w:szCs w:val="36"/>
+          <w:highlight w:val="green"/>
+          <w:lang w:val="en-US"/>
+        </w:rPr>
+        <w:t>28</w:t>
+      </w:r>
+      <w:r>
+        <w:rPr>
+          <w:b/>
+          <w:sz w:val="36"/>
+          <w:szCs w:val="36"/>
+          <w:highlight w:val="green"/>
+          <w:lang w:val="en-US"/>
+        </w:rPr>
+        <w:t>-</w:t>
+      </w:r>
+      <w:r>
+        <w:rPr>
+          <w:b/>
+          <w:sz w:val="36"/>
+          <w:szCs w:val="36"/>
+          <w:highlight w:val="lightGray"/>
+          <w:lang w:val="en-US"/>
+        </w:rPr>
+        <w:t xml:space="preserve"> </w:t>
+      </w:r>
+      <w:proofErr w:type="gramStart"/>
+      <w:r>
+        <w:rPr>
+          <w:b/>
+          <w:sz w:val="36"/>
+          <w:szCs w:val="36"/>
+          <w:highlight w:val="lightGray"/>
+          <w:lang w:val="en-US"/>
+        </w:rPr>
+        <w:t>Everybody’s</w:t>
+      </w:r>
+      <w:proofErr w:type="gramEnd"/>
+      <w:r>
+        <w:rPr>
+          <w:b/>
+          <w:sz w:val="36"/>
+          <w:szCs w:val="36"/>
+          <w:highlight w:val="lightGray"/>
+          <w:lang w:val="en-US"/>
+        </w:rPr>
+        <w:t xml:space="preserve"> shipping me off, dressing me up…</w:t>
+      </w:r>
+    </w:p>
+    <w:p>
+      <w:pPr>
+        <w:rPr>
+          <w:sz w:val="36"/>
+          <w:szCs w:val="36"/>
+        </w:rPr>
+      </w:pPr>
+      <w:r>
+        <w:rPr>
+          <w:sz w:val="36"/>
+          <w:szCs w:val="36"/>
+        </w:rPr>
+        <w:t>Todos estão me despachando, me dizendo o que vestir…</w:t>
+      </w:r>
+    </w:p>
+    <w:p>
+      <w:pPr>
+        <w:rPr>
+          <w:b/>
+          <w:sz w:val="36"/>
+          <w:szCs w:val="36"/>
+        </w:rPr>
+      </w:pPr>
+      <w:r>
+        <w:rPr>
+          <w:b/>
+          <w:sz w:val="36"/>
+          <w:szCs w:val="36"/>
+          <w:highlight w:val="green"/>
+          <w:lang w:val="en-US"/>
+        </w:rPr>
+        <w:t>29</w:t>
+      </w:r>
+      <w:r>
+        <w:rPr>
+          <w:b/>
+          <w:sz w:val="36"/>
+          <w:szCs w:val="36"/>
+          <w:highlight w:val="green"/>
+          <w:lang w:val="en-US"/>
+        </w:rPr>
+        <w:t>-</w:t>
+      </w:r>
+      <w:r>
+        <w:rPr>
+          <w:b/>
+          <w:sz w:val="36"/>
+          <w:szCs w:val="36"/>
+          <w:highlight w:val="lightGray"/>
+          <w:lang w:val="en-US"/>
+        </w:rPr>
+        <w:t xml:space="preserve"> </w:t>
+      </w:r>
+      <w:proofErr w:type="gramStart"/>
+      <w:r>
+        <w:rPr>
+          <w:b/>
+          <w:sz w:val="36"/>
+          <w:szCs w:val="36"/>
+          <w:highlight w:val="lightGray"/>
+          <w:lang w:val="en-US"/>
+        </w:rPr>
+        <w:t>I’m</w:t>
+      </w:r>
+      <w:proofErr w:type="gramEnd"/>
+      <w:r>
+        <w:rPr>
+          <w:b/>
+          <w:sz w:val="36"/>
+          <w:szCs w:val="36"/>
+          <w:highlight w:val="lightGray"/>
+          <w:lang w:val="en-US"/>
+        </w:rPr>
+        <w:t xml:space="preserve"> a joker. I play around. </w:t>
+      </w:r>
+      <w:r>
+        <w:rPr>
+          <w:b/>
+          <w:sz w:val="36"/>
+          <w:szCs w:val="36"/>
+          <w:highlight w:val="lightGray"/>
+        </w:rPr>
+        <w:t xml:space="preserve">I </w:t>
+      </w:r>
       <w:proofErr w:type="spellStart"/>
       <w:r>
         <w:rPr>
-          <w:sz w:val="36"/>
-          <w:szCs w:val="36"/>
-          <w:lang w:val="en-US"/>
-        </w:rPr>
-        <w:t>Está</w:t>
+          <w:b/>
+          <w:sz w:val="36"/>
+          <w:szCs w:val="36"/>
+          <w:highlight w:val="lightGray"/>
+        </w:rPr>
+        <w:t>have</w:t>
       </w:r>
       <w:proofErr w:type="spellEnd"/>
       <w:r>
         <w:rPr>
-          <w:sz w:val="36"/>
-          <w:szCs w:val="36"/>
-          <w:lang w:val="en-US"/>
+          <w:b/>
+          <w:sz w:val="36"/>
+          <w:szCs w:val="36"/>
+          <w:highlight w:val="lightGray"/>
         </w:rPr>
         <w:t xml:space="preserve"> </w:t>
       </w:r>
       <w:proofErr w:type="spellStart"/>
       <w:r>
         <w:rPr>
-          <w:sz w:val="36"/>
-          <w:szCs w:val="36"/>
-          <w:lang w:val="en-US"/>
-        </w:rPr>
-        <w:t>passando</w:t>
+          <w:b/>
+          <w:sz w:val="36"/>
+          <w:szCs w:val="36"/>
+          <w:highlight w:val="lightGray"/>
+        </w:rPr>
+        <w:t>fun</w:t>
       </w:r>
       <w:proofErr w:type="spellEnd"/>
       <w:r>
         <w:rPr>
-          <w:sz w:val="36"/>
-          <w:szCs w:val="36"/>
-          <w:lang w:val="en-US"/>
-        </w:rPr>
-        <w:t xml:space="preserve"> </w:t>
-      </w:r>
-      <w:proofErr w:type="spellStart"/>
-      <w:proofErr w:type="gramStart"/>
-      <w:r>
-        <w:rPr>
-          <w:sz w:val="36"/>
-          <w:szCs w:val="36"/>
-          <w:lang w:val="en-US"/>
-        </w:rPr>
-        <w:t>na</w:t>
-      </w:r>
-      <w:proofErr w:type="spellEnd"/>
-      <w:proofErr w:type="gramEnd"/>
-      <w:r>
-        <w:rPr>
-          <w:sz w:val="36"/>
-          <w:szCs w:val="36"/>
-          <w:lang w:val="en-US"/>
-        </w:rPr>
-        <w:t xml:space="preserve"> TV</w:t>
-      </w:r>
-      <w:r>
-        <w:rPr>
-          <w:sz w:val="36"/>
-          <w:szCs w:val="36"/>
-          <w:lang w:val="en-US"/>
-        </w:rPr>
-        <w:t>”)</w:t>
-      </w:r>
-    </w:p>
-    <w:p>
-      <w:pPr>
-        <w:rPr>
-          <w:b/>
-          <w:sz w:val="36"/>
-          <w:szCs w:val="36"/>
-          <w:lang w:val="en-US"/>
-        </w:rPr>
-      </w:pPr>
-      <w:r>
-        <w:rPr>
-          <w:b/>
-          <w:sz w:val="36"/>
-          <w:szCs w:val="36"/>
-          <w:highlight w:val="green"/>
-          <w:lang w:val="en-US"/>
-        </w:rPr>
-        <w:t>26</w:t>
-      </w:r>
-      <w:r>
-        <w:rPr>
-          <w:b/>
-          <w:sz w:val="36"/>
-          <w:szCs w:val="36"/>
-          <w:highlight w:val="green"/>
-          <w:lang w:val="en-US"/>
-        </w:rPr>
-        <w:t>-</w:t>
-      </w:r>
-      <w:r>
-        <w:rPr>
-          <w:b/>
-          <w:sz w:val="36"/>
-          <w:szCs w:val="36"/>
-          <w:highlight w:val="lightGray"/>
-          <w:lang w:val="en-US"/>
-        </w:rPr>
-        <w:t xml:space="preserve"> </w:t>
-      </w:r>
-      <w:r>
-        <w:rPr>
-          <w:b/>
-          <w:sz w:val="36"/>
-          <w:szCs w:val="36"/>
-          <w:highlight w:val="lightGray"/>
-          <w:lang w:val="en-US"/>
-        </w:rPr>
-        <w:t xml:space="preserve">From the minute you walked in that door, you’ve been a one-man wrecking crew, </w:t>
-      </w:r>
-      <w:r>
-        <w:rPr>
-          <w:b/>
-          <w:sz w:val="36"/>
-          <w:szCs w:val="36"/>
-          <w:highlight w:val="lightGray"/>
-          <w:lang w:val="en-US"/>
-        </w:rPr>
-        <w:t>tr</w:t>
-      </w:r>
-      <w:r>
-        <w:rPr>
-          <w:b/>
-          <w:sz w:val="36"/>
-          <w:szCs w:val="36"/>
-          <w:highlight w:val="lightGray"/>
-          <w:lang w:val="en-US"/>
-        </w:rPr>
-        <w:t xml:space="preserve">ying to destroy what’s taken hard work to build up, </w:t>
-      </w:r>
-      <w:r>
-        <w:rPr>
-          <w:b/>
-          <w:sz w:val="36"/>
-          <w:szCs w:val="36"/>
-          <w:highlight w:val="lightGray"/>
-          <w:lang w:val="en-US"/>
-        </w:rPr>
-        <w:t xml:space="preserve">skewering </w:t>
-      </w:r>
-      <w:proofErr w:type="gramStart"/>
-      <w:r>
-        <w:rPr>
-          <w:b/>
-          <w:sz w:val="36"/>
-          <w:szCs w:val="36"/>
-          <w:highlight w:val="lightGray"/>
-          <w:lang w:val="en-US"/>
-        </w:rPr>
-        <w:t>everything  with</w:t>
-      </w:r>
-      <w:proofErr w:type="gramEnd"/>
-      <w:r>
-        <w:rPr>
-          <w:b/>
-          <w:sz w:val="36"/>
-          <w:szCs w:val="36"/>
-          <w:highlight w:val="lightGray"/>
-          <w:lang w:val="en-US"/>
-        </w:rPr>
-        <w:t xml:space="preserve"> flippant shenanigans!</w:t>
-      </w:r>
-    </w:p>
-    <w:p>
-      <w:pPr>
-        <w:rPr>
-          <w:sz w:val="36"/>
-          <w:szCs w:val="36"/>
-        </w:rPr>
-      </w:pPr>
-      <w:r>
-        <w:rPr>
-          <w:sz w:val="36"/>
-          <w:szCs w:val="36"/>
-        </w:rPr>
-        <w:t xml:space="preserve">A partir do </w:t>
-      </w:r>
-      <w:r>
-        <w:rPr>
-          <w:sz w:val="36"/>
-          <w:szCs w:val="36"/>
-        </w:rPr>
-        <w:t>minuto</w:t>
-      </w:r>
-      <w:r>
-        <w:rPr>
-          <w:sz w:val="36"/>
-          <w:szCs w:val="36"/>
-        </w:rPr>
-        <w:t xml:space="preserve"> que voc</w:t>
-      </w:r>
-      <w:r>
-        <w:rPr>
-          <w:sz w:val="36"/>
-          <w:szCs w:val="36"/>
-        </w:rPr>
-        <w:t>ê entrou naquela porta, você tem sido uma tripulação de demolição de um homem</w:t>
-      </w:r>
-      <w:r>
-        <w:rPr>
-          <w:sz w:val="36"/>
-          <w:szCs w:val="36"/>
-        </w:rPr>
-        <w:t xml:space="preserve"> só</w:t>
-      </w:r>
-      <w:r>
-        <w:rPr>
-          <w:sz w:val="36"/>
-          <w:szCs w:val="36"/>
-        </w:rPr>
-        <w:t xml:space="preserve">, tentando destruir o que </w:t>
-      </w:r>
-      <w:r>
-        <w:rPr>
-          <w:sz w:val="36"/>
-          <w:szCs w:val="36"/>
-        </w:rPr>
-        <w:t>levou</w:t>
-      </w:r>
-      <w:r>
-        <w:rPr>
-          <w:sz w:val="36"/>
-          <w:szCs w:val="36"/>
-        </w:rPr>
-        <w:t xml:space="preserve"> muito trabalho pra ser construído, </w:t>
-      </w:r>
-      <w:r>
-        <w:rPr>
-          <w:sz w:val="36"/>
-          <w:szCs w:val="36"/>
-        </w:rPr>
-        <w:t>espetando/alfinetando tudo travessuras irreverentes.</w:t>
-      </w:r>
-    </w:p>
-    <w:p>
-      <w:pPr>
-        <w:rPr>
-          <w:b/>
-          <w:sz w:val="36"/>
-          <w:szCs w:val="36"/>
-          <w:lang w:val="en-US"/>
-        </w:rPr>
-      </w:pPr>
-      <w:r>
-        <w:rPr>
-          <w:b/>
-          <w:sz w:val="36"/>
-          <w:szCs w:val="36"/>
-          <w:highlight w:val="green"/>
-          <w:lang w:val="en-US"/>
-        </w:rPr>
-        <w:t>27</w:t>
-      </w:r>
-      <w:r>
-        <w:rPr>
-          <w:b/>
-          <w:sz w:val="36"/>
-          <w:szCs w:val="36"/>
-          <w:highlight w:val="green"/>
-          <w:lang w:val="en-US"/>
-        </w:rPr>
-        <w:t>-</w:t>
-      </w:r>
-      <w:r>
-        <w:rPr>
-          <w:b/>
-          <w:sz w:val="36"/>
-          <w:szCs w:val="36"/>
-          <w:highlight w:val="lightGray"/>
-          <w:lang w:val="en-US"/>
-        </w:rPr>
-        <w:t xml:space="preserve"> </w:t>
-      </w:r>
-      <w:r>
-        <w:rPr>
-          <w:b/>
-          <w:sz w:val="36"/>
-          <w:szCs w:val="36"/>
-          <w:highlight w:val="lightGray"/>
-          <w:lang w:val="en-US"/>
-        </w:rPr>
-        <w:t xml:space="preserve">We went </w:t>
-      </w:r>
-      <w:r>
-        <w:rPr>
-          <w:b/>
-          <w:color w:val="806000" w:themeColor="accent4" w:themeShade="80"/>
-          <w:sz w:val="36"/>
-          <w:szCs w:val="36"/>
-          <w:highlight w:val="lightGray"/>
-          <w:lang w:val="en-US"/>
-        </w:rPr>
-        <w:t>through trouble</w:t>
-      </w:r>
-      <w:r>
-        <w:rPr>
-          <w:b/>
-          <w:sz w:val="36"/>
-          <w:szCs w:val="36"/>
-          <w:highlight w:val="lightGray"/>
-          <w:lang w:val="en-US"/>
-        </w:rPr>
-        <w:t xml:space="preserve"> to bring you here.</w:t>
-      </w:r>
-    </w:p>
-    <w:p>
-      <w:pPr>
-        <w:rPr>
-          <w:sz w:val="36"/>
-          <w:szCs w:val="36"/>
-        </w:rPr>
-      </w:pPr>
-      <w:r>
-        <w:rPr>
-          <w:sz w:val="36"/>
-          <w:szCs w:val="36"/>
-        </w:rPr>
-        <w:t xml:space="preserve">Nós </w:t>
-      </w:r>
-      <w:r>
-        <w:rPr>
-          <w:color w:val="806000" w:themeColor="accent4" w:themeShade="80"/>
-          <w:sz w:val="36"/>
-          <w:szCs w:val="36"/>
-        </w:rPr>
-        <w:t xml:space="preserve">passamos por </w:t>
-      </w:r>
-      <w:r>
-        <w:rPr>
-          <w:sz w:val="36"/>
-          <w:szCs w:val="36"/>
-        </w:rPr>
-        <w:t>problemas pra te trazer aqui.</w:t>
-      </w:r>
-    </w:p>
-    <w:p>
-      <w:pPr>
-        <w:rPr>
-          <w:b/>
-          <w:sz w:val="36"/>
-          <w:szCs w:val="36"/>
-          <w:lang w:val="en-US"/>
-        </w:rPr>
-      </w:pPr>
-      <w:r>
-        <w:rPr>
-          <w:b/>
-          <w:sz w:val="36"/>
-          <w:szCs w:val="36"/>
-          <w:highlight w:val="green"/>
-          <w:lang w:val="en-US"/>
-        </w:rPr>
-        <w:t>28</w:t>
-      </w:r>
-      <w:r>
-        <w:rPr>
-          <w:b/>
-          <w:sz w:val="36"/>
-          <w:szCs w:val="36"/>
-          <w:highlight w:val="green"/>
-          <w:lang w:val="en-US"/>
-        </w:rPr>
-        <w:t>-</w:t>
-      </w:r>
-      <w:r>
-        <w:rPr>
-          <w:b/>
-          <w:sz w:val="36"/>
-          <w:szCs w:val="36"/>
-          <w:highlight w:val="lightGray"/>
-          <w:lang w:val="en-US"/>
-        </w:rPr>
-        <w:t xml:space="preserve"> </w:t>
-      </w:r>
-      <w:proofErr w:type="gramStart"/>
-      <w:r>
-        <w:rPr>
-          <w:b/>
-          <w:sz w:val="36"/>
-          <w:szCs w:val="36"/>
-          <w:highlight w:val="lightGray"/>
-          <w:lang w:val="en-US"/>
-        </w:rPr>
-        <w:t>Everybody’s</w:t>
-      </w:r>
-      <w:proofErr w:type="gramEnd"/>
-      <w:r>
-        <w:rPr>
-          <w:b/>
-          <w:sz w:val="36"/>
-          <w:szCs w:val="36"/>
-          <w:highlight w:val="lightGray"/>
-          <w:lang w:val="en-US"/>
-        </w:rPr>
-        <w:t xml:space="preserve"> shipping me off, dressing me up…</w:t>
-      </w:r>
-    </w:p>
-    <w:p>
-      <w:pPr>
-        <w:rPr>
-          <w:sz w:val="36"/>
-          <w:szCs w:val="36"/>
-        </w:rPr>
-      </w:pPr>
-      <w:r>
-        <w:rPr>
-          <w:sz w:val="36"/>
-          <w:szCs w:val="36"/>
-        </w:rPr>
-        <w:t>Todos estão me despachando, me dizendo o que vestir…</w:t>
-      </w:r>
-    </w:p>
-    <w:p>
-      <w:pPr>
-        <w:rPr>
-          <w:b/>
-          <w:sz w:val="36"/>
-          <w:szCs w:val="36"/>
-          <w:lang w:val="en-US"/>
-        </w:rPr>
-      </w:pPr>
-      <w:r>
-        <w:rPr>
-          <w:b/>
-          <w:sz w:val="36"/>
-          <w:szCs w:val="36"/>
-          <w:highlight w:val="green"/>
-          <w:lang w:val="en-US"/>
-        </w:rPr>
-        <w:t>29</w:t>
-      </w:r>
-      <w:r>
-        <w:rPr>
-          <w:b/>
-          <w:sz w:val="36"/>
-          <w:szCs w:val="36"/>
-          <w:highlight w:val="green"/>
-          <w:lang w:val="en-US"/>
-        </w:rPr>
-        <w:t>-</w:t>
-      </w:r>
-      <w:r>
-        <w:rPr>
-          <w:b/>
-          <w:sz w:val="36"/>
-          <w:szCs w:val="36"/>
-          <w:highlight w:val="lightGray"/>
-          <w:lang w:val="en-US"/>
-        </w:rPr>
-        <w:t xml:space="preserve"> </w:t>
-      </w:r>
-      <w:proofErr w:type="gramStart"/>
-      <w:r>
-        <w:rPr>
-          <w:b/>
-          <w:sz w:val="36"/>
-          <w:szCs w:val="36"/>
-          <w:highlight w:val="lightGray"/>
-          <w:lang w:val="en-US"/>
-        </w:rPr>
-        <w:t>I’m</w:t>
-      </w:r>
-      <w:proofErr w:type="gramEnd"/>
-      <w:r>
-        <w:rPr>
-          <w:b/>
-          <w:sz w:val="36"/>
-          <w:szCs w:val="36"/>
-          <w:highlight w:val="lightGray"/>
-          <w:lang w:val="en-US"/>
-        </w:rPr>
-        <w:t xml:space="preserve"> a joker. I play around. I have fun.</w:t>
+          <w:b/>
+          <w:sz w:val="36"/>
+          <w:szCs w:val="36"/>
+          <w:highlight w:val="lightGray"/>
+        </w:rPr>
+        <w:t>.</w:t>
       </w:r>
     </w:p>
     <w:p>
@@ -4720,8 +4806,6 @@
         </w:rPr>
         <w:t>ém, descubra o que ele é.</w:t>
       </w:r>
-      <w:bookmarkStart w:id="0" w:name="_GoBack"/>
-      <w:bookmarkEnd w:id="0"/>
     </w:p>
     <w:p>
       <w:pPr>
